--- a/bb38_处理数据/b17_英语词组大全/b30_中考/f11_新目标英语九年级单元知识点_短语及句型总结_2024_01_10_0010.docx
+++ b/bb38_处理数据/b17_英语词组大全/b30_中考/f11_新目标英语九年级单元知识点_短语及句型总结_2024_01_10_0010.docx
@@ -607,391 +607,6 @@
         <w:t>e.g. What do you think of this book?=How do you like this book?</w:t>
       </w:r>
     </w:p>
-    <w:tbl>
-      <w:tblPr>
-        <w:tblStyle w:val="6"/>
-        <w:tblpPr w:leftFromText="180" w:rightFromText="180" w:vertAnchor="page" w:horzAnchor="margin" w:tblpXSpec="center" w:tblpY="1"/>
-        <w:tblOverlap w:val="never"/>
-        <w:tblW w:w="0" w:type="auto"/>
-        <w:tblCellSpacing w:w="0" w:type="dxa"/>
-        <w:tblInd w:w="0" w:type="dxa"/>
-        <w:tblBorders>
-          <w:top w:val="single" w:color="auto" w:sz="4" w:space="0"/>
-          <w:left w:val="single" w:color="auto" w:sz="4" w:space="0"/>
-          <w:bottom w:val="single" w:color="auto" w:sz="4" w:space="0"/>
-          <w:right w:val="single" w:color="auto" w:sz="4" w:space="0"/>
-          <w:insideH w:val="none" w:color="auto" w:sz="0" w:space="0"/>
-          <w:insideV w:val="none" w:color="auto" w:sz="0" w:space="0"/>
-        </w:tblBorders>
-        <w:tblLayout w:type="fixed"/>
-        <w:tblCellMar>
-          <w:top w:w="0" w:type="dxa"/>
-          <w:left w:w="0" w:type="dxa"/>
-          <w:bottom w:w="0" w:type="dxa"/>
-          <w:right w:w="0" w:type="dxa"/>
-        </w:tblCellMar>
-      </w:tblPr>
-      <w:tblGrid>
-        <w:gridCol w:w="11880"/>
-      </w:tblGrid>
-      <w:tr>
-        <w:tblPrEx>
-          <w:tblBorders>
-            <w:top w:val="single" w:color="auto" w:sz="4" w:space="0"/>
-            <w:left w:val="single" w:color="auto" w:sz="4" w:space="0"/>
-            <w:bottom w:val="single" w:color="auto" w:sz="4" w:space="0"/>
-            <w:right w:val="single" w:color="auto" w:sz="4" w:space="0"/>
-            <w:insideH w:val="none" w:color="auto" w:sz="0" w:space="0"/>
-            <w:insideV w:val="none" w:color="auto" w:sz="0" w:space="0"/>
-          </w:tblBorders>
-          <w:tblCellMar>
-            <w:top w:w="0" w:type="dxa"/>
-            <w:left w:w="0" w:type="dxa"/>
-            <w:bottom w:w="0" w:type="dxa"/>
-            <w:right w:w="0" w:type="dxa"/>
-          </w:tblCellMar>
-        </w:tblPrEx>
-        <w:trPr>
-          <w:trHeight w:val="1548" w:hRule="atLeast"/>
-          <w:tblCellSpacing w:w="0" w:type="dxa"/>
-        </w:trPr>
-        <w:tc>
-          <w:tcPr>
-            <w:tcW w:w="11880" w:type="dxa"/>
-            <w:tcBorders>
-              <w:top w:val="nil"/>
-              <w:left w:val="nil"/>
-              <w:bottom w:val="nil"/>
-              <w:right w:val="nil"/>
-            </w:tcBorders>
-            <w:noWrap w:val="0"/>
-            <w:vAlign w:val="center"/>
-          </w:tcPr>
-          <w:p>
-            <w:pPr>
-              <w:tabs>
-                <w:tab w:val="right" w:pos="8312"/>
-              </w:tabs>
-              <w:jc w:val="center"/>
-              <w:rPr>
-                <w:b/>
-                <w:color w:val="FFFFFF"/>
-                <w:sz w:val="10"/>
-                <w:szCs w:val="10"/>
-              </w:rPr>
-            </w:pPr>
-            <w:r>
-              <w:rPr>
-                <w:rFonts w:hint="eastAsia"/>
-                <w:b/>
-                <w:color w:val="FFFFFF"/>
-                <w:sz w:val="10"/>
-                <w:szCs w:val="10"/>
-              </w:rPr>
-              <w:t>1</w:t>
-            </w:r>
-          </w:p>
-          <w:tbl>
-            <w:tblPr>
-              <w:tblStyle w:val="6"/>
-              <w:tblpPr w:leftFromText="180" w:rightFromText="180" w:vertAnchor="page" w:horzAnchor="margin" w:tblpY="37"/>
-              <w:tblW w:w="0" w:type="auto"/>
-              <w:tblCellSpacing w:w="0" w:type="dxa"/>
-              <w:tblInd w:w="0" w:type="dxa"/>
-              <w:shd w:val="clear" w:color="auto" w:fill="A50021"/>
-              <w:tblLayout w:type="fixed"/>
-              <w:tblCellMar>
-                <w:top w:w="0" w:type="dxa"/>
-                <w:left w:w="0" w:type="dxa"/>
-                <w:bottom w:w="0" w:type="dxa"/>
-                <w:right w:w="0" w:type="dxa"/>
-              </w:tblCellMar>
-            </w:tblPr>
-            <w:tblGrid>
-              <w:gridCol w:w="11880"/>
-            </w:tblGrid>
-            <w:tr>
-              <w:tblPrEx>
-                <w:shd w:val="clear" w:color="auto" w:fill="A50021"/>
-                <w:tblCellMar>
-                  <w:top w:w="0" w:type="dxa"/>
-                  <w:left w:w="0" w:type="dxa"/>
-                  <w:bottom w:w="0" w:type="dxa"/>
-                  <w:right w:w="0" w:type="dxa"/>
-                </w:tblCellMar>
-              </w:tblPrEx>
-              <w:trPr>
-                <w:trHeight w:val="1243" w:hRule="atLeast"/>
-                <w:tblCellSpacing w:w="0" w:type="dxa"/>
-              </w:trPr>
-              <w:tc>
-                <w:tcPr>
-                  <w:tcW w:w="11880" w:type="dxa"/>
-                  <w:shd w:val="clear" w:color="auto" w:fill="A50021"/>
-                  <w:noWrap w:val="0"/>
-                  <w:vAlign w:val="top"/>
-                </w:tcPr>
-                <w:p>
-                  <w:pPr>
-                    <w:jc w:val="center"/>
-                    <w:rPr>
-                      <w:rFonts w:ascii="宋体" w:hAnsi="宋体"/>
-                      <w:b/>
-                      <w:color w:val="FFFFFF"/>
-                      <w:szCs w:val="21"/>
-                    </w:rPr>
-                  </w:pPr>
-                  <w:r>
-                    <w:rPr>
-                      <w:rFonts w:hint="eastAsia" w:ascii="宋体" w:hAnsi="宋体"/>
-                      <w:b/>
-                      <w:color w:val="FFFFFF"/>
-                      <w:szCs w:val="21"/>
-                    </w:rPr>
-                    <w:t xml:space="preserve"> </w:t>
-                  </w:r>
-                </w:p>
-                <w:p>
-                  <w:pPr>
-                    <w:jc w:val="center"/>
-                    <w:rPr>
-                      <w:rFonts w:hint="eastAsia" w:ascii="宋体" w:hAnsi="宋体"/>
-                      <w:b/>
-                      <w:color w:val="FFFFFF"/>
-                      <w:sz w:val="24"/>
-                      <w:szCs w:val="24"/>
-                    </w:rPr>
-                  </w:pPr>
-                  <w:r>
-                    <w:rPr>
-                      <w:rFonts w:hint="eastAsia" w:ascii="宋体" w:hAnsi="宋体"/>
-                      <w:b/>
-                      <w:color w:val="FFFFFF"/>
-                      <w:sz w:val="24"/>
-                      <w:szCs w:val="24"/>
-                    </w:rPr>
-                    <w:t>一 套 英 语 单 词 记 忆 的 革 命 性 教 程</w:t>
-                  </w:r>
-                </w:p>
-                <w:p>
-                  <w:pPr>
-                    <w:ind w:firstLine="4620" w:firstLineChars="2200"/>
-                    <w:rPr>
-                      <w:rFonts w:hint="eastAsia" w:ascii="宋体" w:hAnsi="宋体"/>
-                      <w:b/>
-                      <w:color w:val="FFFFFF"/>
-                      <w:spacing w:val="20"/>
-                      <w:sz w:val="48"/>
-                      <w:szCs w:val="48"/>
-                    </w:rPr>
-                  </w:pPr>
-                  <w:r>
-                    <w:rPr>
-                      <w:rFonts w:hint="eastAsia"/>
-                    </w:rPr>
-                    <w:pict>
-                      <v:shape id="_x0000_s1108" o:spid="_x0000_s1108" o:spt="75" type="#_x0000_t75" style="position:absolute;left:0pt;margin-left:152.35pt;margin-top:-406.9pt;height:34.3pt;width:34.3pt;z-index:251671552;mso-width-relative:page;mso-height-relative:page;" filled="f" o:preferrelative="t" stroked="f" coordsize="21600,21600">
-                        <v:path/>
-                        <v:fill on="f" focussize="0,0"/>
-                        <v:stroke on="f"/>
-                        <v:imagedata r:id="rId5" o:title="CCC"/>
-                        <o:lock v:ext="edit" aspectratio="t"/>
-                      </v:shape>
-                    </w:pict>
-                  </w:r>
-                  <w:r>
-                    <w:rPr>
-                      <w:rFonts w:hint="eastAsia" w:ascii="宋体" w:hAnsi="宋体"/>
-                      <w:b/>
-                      <w:color w:val="FFFFFF"/>
-                      <w:spacing w:val="20"/>
-                      <w:sz w:val="48"/>
-                      <w:szCs w:val="48"/>
-                    </w:rPr>
-                    <w:t>谷雨单词王</w:t>
-                  </w:r>
-                </w:p>
-                <w:p>
-                  <w:pPr>
-                    <w:jc w:val="center"/>
-                    <w:rPr>
-                      <w:rFonts w:hint="eastAsia" w:ascii="宋体" w:hAnsi="宋体"/>
-                      <w:b/>
-                      <w:color w:val="FFFFFF"/>
-                      <w:sz w:val="24"/>
-                      <w:szCs w:val="24"/>
-                    </w:rPr>
-                  </w:pPr>
-                  <w:r>
-                    <w:rPr>
-                      <w:rFonts w:hint="eastAsia" w:ascii="宋体" w:hAnsi="宋体"/>
-                      <w:b/>
-                      <w:color w:val="FFFFFF"/>
-                      <w:sz w:val="24"/>
-                      <w:szCs w:val="24"/>
-                    </w:rPr>
-                    <w:t>彻 底 摆 脱 记 单 词 的 苦 恼，比 普 通 人 快10倍、20倍 记 牢 英 语 单 词</w:t>
-                  </w:r>
-                </w:p>
-                <w:p>
-                  <w:pPr>
-                    <w:jc w:val="center"/>
-                    <w:rPr>
-                      <w:rFonts w:hint="eastAsia" w:ascii="BatangChe" w:hAnsi="BatangChe" w:eastAsia="仿宋_GB2312"/>
-                      <w:b/>
-                      <w:color w:val="FFFFFF"/>
-                      <w:spacing w:val="36"/>
-                      <w:sz w:val="24"/>
-                      <w:szCs w:val="24"/>
-                    </w:rPr>
-                  </w:pPr>
-                  <w:r>
-                    <w:rPr>
-                      <w:rFonts w:hint="eastAsia" w:ascii="BatangChe" w:hAnsi="BatangChe" w:eastAsia="仿宋_GB2312"/>
-                      <w:b/>
-                      <w:color w:val="FFFFFF"/>
-                      <w:spacing w:val="36"/>
-                      <w:szCs w:val="21"/>
-                    </w:rPr>
-                    <w:t xml:space="preserve"> </w:t>
-                  </w:r>
-                  <w:r>
-                    <w:rPr>
-                      <w:sz w:val="24"/>
-                      <w:szCs w:val="24"/>
-                    </w:rPr>
-                    <w:t xml:space="preserve"> </w:t>
-                  </w:r>
-                  <w:r>
-                    <w:rPr>
-                      <w:rFonts w:ascii="BatangChe" w:hAnsi="BatangChe" w:eastAsia="仿宋_GB2312"/>
-                      <w:b/>
-                      <w:color w:val="FFFFFF"/>
-                      <w:spacing w:val="36"/>
-                      <w:sz w:val="24"/>
-                      <w:szCs w:val="24"/>
-                    </w:rPr>
-                    <w:fldChar w:fldCharType="begin"/>
-                  </w:r>
-                  <w:r>
-                    <w:rPr>
-                      <w:rFonts w:ascii="BatangChe" w:hAnsi="BatangChe" w:eastAsia="仿宋_GB2312"/>
-                      <w:b/>
-                      <w:color w:val="FFFFFF"/>
-                      <w:spacing w:val="36"/>
-                      <w:sz w:val="24"/>
-                      <w:szCs w:val="24"/>
-                    </w:rPr>
-                    <w:instrText xml:space="preserve"> HYPERLINK "http://</w:instrText>
-                  </w:r>
-                  <w:r>
-                    <w:rPr>
-                      <w:rFonts w:hint="eastAsia" w:ascii="BatangChe" w:hAnsi="BatangChe" w:eastAsia="仿宋_GB2312"/>
-                      <w:b/>
-                      <w:color w:val="FFFFFF"/>
-                      <w:spacing w:val="36"/>
-                      <w:sz w:val="24"/>
-                      <w:szCs w:val="24"/>
-                    </w:rPr>
-                    <w:instrText xml:space="preserve">www</w:instrText>
-                  </w:r>
-                  <w:r>
-                    <w:rPr>
-                      <w:rFonts w:ascii="BatangChe" w:hAnsi="BatangChe" w:eastAsia="仿宋_GB2312"/>
-                      <w:b/>
-                      <w:color w:val="FFFFFF"/>
-                      <w:spacing w:val="36"/>
-                      <w:sz w:val="24"/>
-                      <w:szCs w:val="24"/>
-                    </w:rPr>
-                    <w:instrText xml:space="preserve">.guyuenglish.com" </w:instrText>
-                  </w:r>
-                  <w:r>
-                    <w:rPr>
-                      <w:rFonts w:ascii="BatangChe" w:hAnsi="BatangChe" w:eastAsia="仿宋_GB2312"/>
-                      <w:b/>
-                      <w:color w:val="FFFFFF"/>
-                      <w:spacing w:val="36"/>
-                      <w:sz w:val="24"/>
-                      <w:szCs w:val="24"/>
-                    </w:rPr>
-                    <w:fldChar w:fldCharType="separate"/>
-                  </w:r>
-                  <w:r>
-                    <w:rPr>
-                      <w:rStyle w:val="9"/>
-                      <w:rFonts w:hint="default" w:ascii="BatangChe" w:hAnsi="BatangChe" w:eastAsia="仿宋_GB2312"/>
-                      <w:b/>
-                      <w:color w:val="FFFFFF"/>
-                      <w:spacing w:val="36"/>
-                      <w:sz w:val="24"/>
-                      <w:szCs w:val="24"/>
-                    </w:rPr>
-                    <w:t>http://</w:t>
-                  </w:r>
-                  <w:r>
-                    <w:rPr>
-                      <w:rStyle w:val="9"/>
-                      <w:rFonts w:ascii="BatangChe" w:hAnsi="BatangChe" w:eastAsia="仿宋_GB2312"/>
-                      <w:b/>
-                      <w:color w:val="FFFFFF"/>
-                      <w:spacing w:val="36"/>
-                      <w:sz w:val="24"/>
-                      <w:szCs w:val="24"/>
-                    </w:rPr>
-                    <w:t>www</w:t>
-                  </w:r>
-                  <w:r>
-                    <w:rPr>
-                      <w:rStyle w:val="9"/>
-                      <w:rFonts w:hint="default" w:ascii="BatangChe" w:hAnsi="BatangChe" w:eastAsia="仿宋_GB2312"/>
-                      <w:b/>
-                      <w:color w:val="FFFFFF"/>
-                      <w:spacing w:val="36"/>
-                      <w:sz w:val="24"/>
-                      <w:szCs w:val="24"/>
-                    </w:rPr>
-                    <w:t>.guyuenglish.com</w:t>
-                  </w:r>
-                  <w:r>
-                    <w:rPr>
-                      <w:rFonts w:ascii="BatangChe" w:hAnsi="BatangChe" w:eastAsia="仿宋_GB2312"/>
-                      <w:b/>
-                      <w:color w:val="FFFFFF"/>
-                      <w:spacing w:val="36"/>
-                      <w:sz w:val="24"/>
-                      <w:szCs w:val="24"/>
-                    </w:rPr>
-                    <w:fldChar w:fldCharType="end"/>
-                  </w:r>
-                  <w:r>
-                    <w:rPr>
-                      <w:rFonts w:hint="eastAsia" w:ascii="BatangChe" w:hAnsi="BatangChe" w:eastAsia="仿宋_GB2312"/>
-                      <w:b/>
-                      <w:color w:val="FFFFFF"/>
-                      <w:spacing w:val="36"/>
-                      <w:sz w:val="24"/>
-                      <w:szCs w:val="24"/>
-                    </w:rPr>
-                    <w:t xml:space="preserve">   QQ: 285517323</w:t>
-                  </w:r>
-                </w:p>
-              </w:tc>
-            </w:tr>
-          </w:tbl>
-          <w:p>
-            <w:pPr>
-              <w:pStyle w:val="2"/>
-              <w:rPr>
-                <w:rFonts w:cs="Times New Roman"/>
-                <w:sz w:val="30"/>
-                <w:szCs w:val="30"/>
-              </w:rPr>
-            </w:pPr>
-          </w:p>
-        </w:tc>
-      </w:tr>
-    </w:tbl>
     <w:p>
       <w:pPr>
         <w:ind w:left="360" w:hanging="360" w:hangingChars="200"/>
@@ -1754,391 +1369,6 @@
         <w:t xml:space="preserve">7. 常见的系动词有： </w:t>
       </w:r>
     </w:p>
-    <w:tbl>
-      <w:tblPr>
-        <w:tblStyle w:val="6"/>
-        <w:tblpPr w:leftFromText="180" w:rightFromText="180" w:vertAnchor="page" w:horzAnchor="margin" w:tblpXSpec="center" w:tblpY="1"/>
-        <w:tblOverlap w:val="never"/>
-        <w:tblW w:w="0" w:type="auto"/>
-        <w:tblCellSpacing w:w="0" w:type="dxa"/>
-        <w:tblInd w:w="0" w:type="dxa"/>
-        <w:tblBorders>
-          <w:top w:val="single" w:color="auto" w:sz="4" w:space="0"/>
-          <w:left w:val="single" w:color="auto" w:sz="4" w:space="0"/>
-          <w:bottom w:val="single" w:color="auto" w:sz="4" w:space="0"/>
-          <w:right w:val="single" w:color="auto" w:sz="4" w:space="0"/>
-          <w:insideH w:val="none" w:color="auto" w:sz="0" w:space="0"/>
-          <w:insideV w:val="none" w:color="auto" w:sz="0" w:space="0"/>
-        </w:tblBorders>
-        <w:tblLayout w:type="fixed"/>
-        <w:tblCellMar>
-          <w:top w:w="0" w:type="dxa"/>
-          <w:left w:w="0" w:type="dxa"/>
-          <w:bottom w:w="0" w:type="dxa"/>
-          <w:right w:w="0" w:type="dxa"/>
-        </w:tblCellMar>
-      </w:tblPr>
-      <w:tblGrid>
-        <w:gridCol w:w="11880"/>
-      </w:tblGrid>
-      <w:tr>
-        <w:tblPrEx>
-          <w:tblBorders>
-            <w:top w:val="single" w:color="auto" w:sz="4" w:space="0"/>
-            <w:left w:val="single" w:color="auto" w:sz="4" w:space="0"/>
-            <w:bottom w:val="single" w:color="auto" w:sz="4" w:space="0"/>
-            <w:right w:val="single" w:color="auto" w:sz="4" w:space="0"/>
-            <w:insideH w:val="none" w:color="auto" w:sz="0" w:space="0"/>
-            <w:insideV w:val="none" w:color="auto" w:sz="0" w:space="0"/>
-          </w:tblBorders>
-          <w:tblCellMar>
-            <w:top w:w="0" w:type="dxa"/>
-            <w:left w:w="0" w:type="dxa"/>
-            <w:bottom w:w="0" w:type="dxa"/>
-            <w:right w:w="0" w:type="dxa"/>
-          </w:tblCellMar>
-        </w:tblPrEx>
-        <w:trPr>
-          <w:trHeight w:val="1548" w:hRule="atLeast"/>
-          <w:tblCellSpacing w:w="0" w:type="dxa"/>
-        </w:trPr>
-        <w:tc>
-          <w:tcPr>
-            <w:tcW w:w="11880" w:type="dxa"/>
-            <w:tcBorders>
-              <w:top w:val="nil"/>
-              <w:left w:val="nil"/>
-              <w:bottom w:val="nil"/>
-              <w:right w:val="nil"/>
-            </w:tcBorders>
-            <w:noWrap w:val="0"/>
-            <w:vAlign w:val="center"/>
-          </w:tcPr>
-          <w:p>
-            <w:pPr>
-              <w:tabs>
-                <w:tab w:val="right" w:pos="8312"/>
-              </w:tabs>
-              <w:jc w:val="center"/>
-              <w:rPr>
-                <w:b/>
-                <w:color w:val="FFFFFF"/>
-                <w:sz w:val="10"/>
-                <w:szCs w:val="10"/>
-              </w:rPr>
-            </w:pPr>
-            <w:r>
-              <w:rPr>
-                <w:rFonts w:hint="eastAsia"/>
-                <w:b/>
-                <w:color w:val="FFFFFF"/>
-                <w:sz w:val="10"/>
-                <w:szCs w:val="10"/>
-              </w:rPr>
-              <w:t>1</w:t>
-            </w:r>
-          </w:p>
-          <w:tbl>
-            <w:tblPr>
-              <w:tblStyle w:val="6"/>
-              <w:tblpPr w:leftFromText="180" w:rightFromText="180" w:vertAnchor="page" w:horzAnchor="margin" w:tblpY="37"/>
-              <w:tblW w:w="0" w:type="auto"/>
-              <w:tblCellSpacing w:w="0" w:type="dxa"/>
-              <w:tblInd w:w="0" w:type="dxa"/>
-              <w:shd w:val="clear" w:color="auto" w:fill="A50021"/>
-              <w:tblLayout w:type="fixed"/>
-              <w:tblCellMar>
-                <w:top w:w="0" w:type="dxa"/>
-                <w:left w:w="0" w:type="dxa"/>
-                <w:bottom w:w="0" w:type="dxa"/>
-                <w:right w:w="0" w:type="dxa"/>
-              </w:tblCellMar>
-            </w:tblPr>
-            <w:tblGrid>
-              <w:gridCol w:w="11880"/>
-            </w:tblGrid>
-            <w:tr>
-              <w:tblPrEx>
-                <w:shd w:val="clear" w:color="auto" w:fill="A50021"/>
-                <w:tblCellMar>
-                  <w:top w:w="0" w:type="dxa"/>
-                  <w:left w:w="0" w:type="dxa"/>
-                  <w:bottom w:w="0" w:type="dxa"/>
-                  <w:right w:w="0" w:type="dxa"/>
-                </w:tblCellMar>
-              </w:tblPrEx>
-              <w:trPr>
-                <w:trHeight w:val="1243" w:hRule="atLeast"/>
-                <w:tblCellSpacing w:w="0" w:type="dxa"/>
-              </w:trPr>
-              <w:tc>
-                <w:tcPr>
-                  <w:tcW w:w="11880" w:type="dxa"/>
-                  <w:shd w:val="clear" w:color="auto" w:fill="A50021"/>
-                  <w:noWrap w:val="0"/>
-                  <w:vAlign w:val="top"/>
-                </w:tcPr>
-                <w:p>
-                  <w:pPr>
-                    <w:jc w:val="center"/>
-                    <w:rPr>
-                      <w:rFonts w:ascii="宋体" w:hAnsi="宋体"/>
-                      <w:b/>
-                      <w:color w:val="FFFFFF"/>
-                      <w:szCs w:val="21"/>
-                    </w:rPr>
-                  </w:pPr>
-                  <w:r>
-                    <w:rPr>
-                      <w:rFonts w:hint="eastAsia" w:ascii="宋体" w:hAnsi="宋体"/>
-                      <w:b/>
-                      <w:color w:val="FFFFFF"/>
-                      <w:szCs w:val="21"/>
-                    </w:rPr>
-                    <w:t xml:space="preserve"> </w:t>
-                  </w:r>
-                </w:p>
-                <w:p>
-                  <w:pPr>
-                    <w:jc w:val="center"/>
-                    <w:rPr>
-                      <w:rFonts w:hint="eastAsia" w:ascii="宋体" w:hAnsi="宋体"/>
-                      <w:b/>
-                      <w:color w:val="FFFFFF"/>
-                      <w:sz w:val="24"/>
-                      <w:szCs w:val="24"/>
-                    </w:rPr>
-                  </w:pPr>
-                  <w:r>
-                    <w:rPr>
-                      <w:rFonts w:hint="eastAsia" w:ascii="宋体" w:hAnsi="宋体"/>
-                      <w:b/>
-                      <w:color w:val="FFFFFF"/>
-                      <w:sz w:val="24"/>
-                      <w:szCs w:val="24"/>
-                    </w:rPr>
-                    <w:t>一 套 英 语 单 词 记 忆 的 革 命 性 教 程</w:t>
-                  </w:r>
-                </w:p>
-                <w:p>
-                  <w:pPr>
-                    <w:ind w:firstLine="4620" w:firstLineChars="2200"/>
-                    <w:rPr>
-                      <w:rFonts w:hint="eastAsia" w:ascii="宋体" w:hAnsi="宋体"/>
-                      <w:b/>
-                      <w:color w:val="FFFFFF"/>
-                      <w:spacing w:val="20"/>
-                      <w:sz w:val="48"/>
-                      <w:szCs w:val="48"/>
-                    </w:rPr>
-                  </w:pPr>
-                  <w:r>
-                    <w:rPr>
-                      <w:rFonts w:hint="eastAsia"/>
-                    </w:rPr>
-                    <w:pict>
-                      <v:shape id="_x0000_s1109" o:spid="_x0000_s1109" o:spt="75" type="#_x0000_t75" style="position:absolute;left:0pt;margin-left:152.35pt;margin-top:-406.9pt;height:34.3pt;width:34.3pt;z-index:251672576;mso-width-relative:page;mso-height-relative:page;" filled="f" o:preferrelative="t" stroked="f" coordsize="21600,21600">
-                        <v:path/>
-                        <v:fill on="f" focussize="0,0"/>
-                        <v:stroke on="f"/>
-                        <v:imagedata r:id="rId5" o:title="CCC"/>
-                        <o:lock v:ext="edit" aspectratio="t"/>
-                      </v:shape>
-                    </w:pict>
-                  </w:r>
-                  <w:r>
-                    <w:rPr>
-                      <w:rFonts w:hint="eastAsia" w:ascii="宋体" w:hAnsi="宋体"/>
-                      <w:b/>
-                      <w:color w:val="FFFFFF"/>
-                      <w:spacing w:val="20"/>
-                      <w:sz w:val="48"/>
-                      <w:szCs w:val="48"/>
-                    </w:rPr>
-                    <w:t>谷雨单词王</w:t>
-                  </w:r>
-                </w:p>
-                <w:p>
-                  <w:pPr>
-                    <w:jc w:val="center"/>
-                    <w:rPr>
-                      <w:rFonts w:hint="eastAsia" w:ascii="宋体" w:hAnsi="宋体"/>
-                      <w:b/>
-                      <w:color w:val="FFFFFF"/>
-                      <w:sz w:val="24"/>
-                      <w:szCs w:val="24"/>
-                    </w:rPr>
-                  </w:pPr>
-                  <w:r>
-                    <w:rPr>
-                      <w:rFonts w:hint="eastAsia" w:ascii="宋体" w:hAnsi="宋体"/>
-                      <w:b/>
-                      <w:color w:val="FFFFFF"/>
-                      <w:sz w:val="24"/>
-                      <w:szCs w:val="24"/>
-                    </w:rPr>
-                    <w:t>彻 底 摆 脱 记 单 词 的 苦 恼，比 普 通 人 快10倍、20倍 记 牢 英 语 单 词</w:t>
-                  </w:r>
-                </w:p>
-                <w:p>
-                  <w:pPr>
-                    <w:jc w:val="center"/>
-                    <w:rPr>
-                      <w:rFonts w:hint="eastAsia" w:ascii="BatangChe" w:hAnsi="BatangChe" w:eastAsia="仿宋_GB2312"/>
-                      <w:b/>
-                      <w:color w:val="FFFFFF"/>
-                      <w:spacing w:val="36"/>
-                      <w:sz w:val="24"/>
-                      <w:szCs w:val="24"/>
-                    </w:rPr>
-                  </w:pPr>
-                  <w:r>
-                    <w:rPr>
-                      <w:rFonts w:hint="eastAsia" w:ascii="BatangChe" w:hAnsi="BatangChe" w:eastAsia="仿宋_GB2312"/>
-                      <w:b/>
-                      <w:color w:val="FFFFFF"/>
-                      <w:spacing w:val="36"/>
-                      <w:szCs w:val="21"/>
-                    </w:rPr>
-                    <w:t xml:space="preserve"> </w:t>
-                  </w:r>
-                  <w:r>
-                    <w:rPr>
-                      <w:sz w:val="24"/>
-                      <w:szCs w:val="24"/>
-                    </w:rPr>
-                    <w:t xml:space="preserve"> </w:t>
-                  </w:r>
-                  <w:r>
-                    <w:rPr>
-                      <w:rFonts w:ascii="BatangChe" w:hAnsi="BatangChe" w:eastAsia="仿宋_GB2312"/>
-                      <w:b/>
-                      <w:color w:val="FFFFFF"/>
-                      <w:spacing w:val="36"/>
-                      <w:sz w:val="24"/>
-                      <w:szCs w:val="24"/>
-                    </w:rPr>
-                    <w:fldChar w:fldCharType="begin"/>
-                  </w:r>
-                  <w:r>
-                    <w:rPr>
-                      <w:rFonts w:ascii="BatangChe" w:hAnsi="BatangChe" w:eastAsia="仿宋_GB2312"/>
-                      <w:b/>
-                      <w:color w:val="FFFFFF"/>
-                      <w:spacing w:val="36"/>
-                      <w:sz w:val="24"/>
-                      <w:szCs w:val="24"/>
-                    </w:rPr>
-                    <w:instrText xml:space="preserve"> HYPERLINK "http://</w:instrText>
-                  </w:r>
-                  <w:r>
-                    <w:rPr>
-                      <w:rFonts w:hint="eastAsia" w:ascii="BatangChe" w:hAnsi="BatangChe" w:eastAsia="仿宋_GB2312"/>
-                      <w:b/>
-                      <w:color w:val="FFFFFF"/>
-                      <w:spacing w:val="36"/>
-                      <w:sz w:val="24"/>
-                      <w:szCs w:val="24"/>
-                    </w:rPr>
-                    <w:instrText xml:space="preserve">www</w:instrText>
-                  </w:r>
-                  <w:r>
-                    <w:rPr>
-                      <w:rFonts w:ascii="BatangChe" w:hAnsi="BatangChe" w:eastAsia="仿宋_GB2312"/>
-                      <w:b/>
-                      <w:color w:val="FFFFFF"/>
-                      <w:spacing w:val="36"/>
-                      <w:sz w:val="24"/>
-                      <w:szCs w:val="24"/>
-                    </w:rPr>
-                    <w:instrText xml:space="preserve">.guyuenglish.com" </w:instrText>
-                  </w:r>
-                  <w:r>
-                    <w:rPr>
-                      <w:rFonts w:ascii="BatangChe" w:hAnsi="BatangChe" w:eastAsia="仿宋_GB2312"/>
-                      <w:b/>
-                      <w:color w:val="FFFFFF"/>
-                      <w:spacing w:val="36"/>
-                      <w:sz w:val="24"/>
-                      <w:szCs w:val="24"/>
-                    </w:rPr>
-                    <w:fldChar w:fldCharType="separate"/>
-                  </w:r>
-                  <w:r>
-                    <w:rPr>
-                      <w:rStyle w:val="9"/>
-                      <w:rFonts w:hint="default" w:ascii="BatangChe" w:hAnsi="BatangChe" w:eastAsia="仿宋_GB2312"/>
-                      <w:b/>
-                      <w:color w:val="FFFFFF"/>
-                      <w:spacing w:val="36"/>
-                      <w:sz w:val="24"/>
-                      <w:szCs w:val="24"/>
-                    </w:rPr>
-                    <w:t>http://</w:t>
-                  </w:r>
-                  <w:r>
-                    <w:rPr>
-                      <w:rStyle w:val="9"/>
-                      <w:rFonts w:ascii="BatangChe" w:hAnsi="BatangChe" w:eastAsia="仿宋_GB2312"/>
-                      <w:b/>
-                      <w:color w:val="FFFFFF"/>
-                      <w:spacing w:val="36"/>
-                      <w:sz w:val="24"/>
-                      <w:szCs w:val="24"/>
-                    </w:rPr>
-                    <w:t>www</w:t>
-                  </w:r>
-                  <w:r>
-                    <w:rPr>
-                      <w:rStyle w:val="9"/>
-                      <w:rFonts w:hint="default" w:ascii="BatangChe" w:hAnsi="BatangChe" w:eastAsia="仿宋_GB2312"/>
-                      <w:b/>
-                      <w:color w:val="FFFFFF"/>
-                      <w:spacing w:val="36"/>
-                      <w:sz w:val="24"/>
-                      <w:szCs w:val="24"/>
-                    </w:rPr>
-                    <w:t>.guyuenglish.com</w:t>
-                  </w:r>
-                  <w:r>
-                    <w:rPr>
-                      <w:rFonts w:ascii="BatangChe" w:hAnsi="BatangChe" w:eastAsia="仿宋_GB2312"/>
-                      <w:b/>
-                      <w:color w:val="FFFFFF"/>
-                      <w:spacing w:val="36"/>
-                      <w:sz w:val="24"/>
-                      <w:szCs w:val="24"/>
-                    </w:rPr>
-                    <w:fldChar w:fldCharType="end"/>
-                  </w:r>
-                  <w:r>
-                    <w:rPr>
-                      <w:rFonts w:hint="eastAsia" w:ascii="BatangChe" w:hAnsi="BatangChe" w:eastAsia="仿宋_GB2312"/>
-                      <w:b/>
-                      <w:color w:val="FFFFFF"/>
-                      <w:spacing w:val="36"/>
-                      <w:sz w:val="24"/>
-                      <w:szCs w:val="24"/>
-                    </w:rPr>
-                    <w:t xml:space="preserve">   QQ: 285517323</w:t>
-                  </w:r>
-                </w:p>
-              </w:tc>
-            </w:tr>
-          </w:tbl>
-          <w:p>
-            <w:pPr>
-              <w:pStyle w:val="2"/>
-              <w:rPr>
-                <w:rFonts w:cs="Times New Roman"/>
-                <w:sz w:val="30"/>
-                <w:szCs w:val="30"/>
-              </w:rPr>
-            </w:pPr>
-          </w:p>
-        </w:tc>
-      </w:tr>
-    </w:tbl>
     <w:p>
       <w:pPr>
         <w:ind w:firstLine="180" w:firstLineChars="100"/>
@@ -2148,6 +1378,8 @@
           <w:szCs w:val="18"/>
         </w:rPr>
       </w:pPr>
+      <w:bookmarkStart w:id="0" w:name="_GoBack"/>
+      <w:bookmarkEnd w:id="0"/>
       <w:r>
         <w:rPr>
           <w:rFonts w:hint="eastAsia"/>
@@ -11754,14 +10986,6 @@
         </w:tc>
       </w:tr>
       <w:tr>
-        <w:tblPrEx>
-          <w:tblCellMar>
-            <w:top w:w="0" w:type="dxa"/>
-            <w:left w:w="108" w:type="dxa"/>
-            <w:bottom w:w="0" w:type="dxa"/>
-            <w:right w:w="108" w:type="dxa"/>
-          </w:tblCellMar>
-        </w:tblPrEx>
         <w:trPr>
           <w:trHeight w:val="365" w:hRule="atLeast"/>
         </w:trPr>
@@ -59559,8 +58783,6 @@
         </w:rPr>
         <w:t>最近他出了不少错。</w:t>
       </w:r>
-      <w:bookmarkStart w:id="0" w:name="_GoBack"/>
-      <w:bookmarkEnd w:id="0"/>
     </w:p>
     <w:p>
       <w:pPr>
@@ -60028,7 +59250,6 @@
       </w:pPr>
     </w:p>
     <w:sectPr>
-      <w:footerReference r:id="rId3" w:type="default"/>
       <w:pgSz w:w="14572" w:h="10319" w:orient="landscape"/>
       <w:pgMar w:top="471" w:right="726" w:bottom="471" w:left="922" w:header="159" w:footer="147" w:gutter="0"/>
       <w:cols w:space="420" w:num="1" w:sep="1"/>
@@ -60036,77 +59257,6 @@
     </w:sectPr>
   </w:body>
 </w:document>
-</file>
-
-<file path=word/footer1.xml><?xml version="1.0" encoding="utf-8"?>
-<w:ftr xmlns:wpc="http://schemas.microsoft.com/office/word/2010/wordprocessingCanvas" xmlns:mc="http://schemas.openxmlformats.org/markup-compatibility/2006" xmlns:o="urn:schemas-microsoft-com:office:office" xmlns:r="http://schemas.openxmlformats.org/officeDocument/2006/relationships" xmlns:m="http://schemas.openxmlformats.org/officeDocument/2006/math" xmlns:v="urn:schemas-microsoft-com:vml" xmlns:wp14="http://schemas.microsoft.com/office/word/2010/wordprocessingDrawing" xmlns:wp="http://schemas.openxmlformats.org/drawingml/2006/wordprocessingDrawing" xmlns:w10="urn:schemas-microsoft-com:office:word" xmlns:w="http://schemas.openxmlformats.org/wordprocessingml/2006/main" xmlns:w14="http://schemas.microsoft.com/office/word/2010/wordml" xmlns:w15="http://schemas.microsoft.com/office/word/2012/wordml" xmlns:wpg="http://schemas.microsoft.com/office/word/2010/wordprocessingGroup" xmlns:wpi="http://schemas.microsoft.com/office/word/2010/wordprocessingInk" xmlns:wne="http://schemas.microsoft.com/office/word/2006/wordml" xmlns:wps="http://schemas.microsoft.com/office/word/2010/wordprocessingShape" xmlns:wpsCustomData="http://www.wps.cn/officeDocument/2013/wpsCustomData" mc:Ignorable="w14 w15 wp14">
-  <w:p>
-    <w:pPr>
-      <w:pStyle w:val="5"/>
-      <w:rPr>
-        <w:rFonts w:hint="eastAsia"/>
-        <w:b/>
-        <w:color w:val="0000FF"/>
-        <w:sz w:val="21"/>
-        <w:szCs w:val="21"/>
-      </w:rPr>
-    </w:pPr>
-    <w:r>
-      <w:rPr>
-        <w:rFonts w:hint="eastAsia"/>
-        <w:b/>
-        <w:color w:val="0000FF"/>
-        <w:spacing w:val="20"/>
-      </w:rPr>
-      <w:t>免费获取价值万元英语学习软件、图书和CD超值大礼包</w:t>
-    </w:r>
-  </w:p>
-  <w:p>
-    <w:pPr>
-      <w:pStyle w:val="5"/>
-      <w:rPr>
-        <w:b/>
-        <w:color w:val="FF0000"/>
-        <w:sz w:val="21"/>
-        <w:szCs w:val="21"/>
-      </w:rPr>
-    </w:pPr>
-    <w:r>
-      <w:rPr>
-        <w:rFonts w:hint="eastAsia"/>
-        <w:b/>
-        <w:color w:val="FF0000"/>
-        <w:sz w:val="21"/>
-        <w:szCs w:val="21"/>
-      </w:rPr>
-      <w:t>http://tg.guyuenglish.com</w:t>
-    </w:r>
-    <w:r>
-      <w:rPr>
-        <w:b/>
-        <w:color w:val="FF0000"/>
-        <w:sz w:val="21"/>
-        <w:szCs w:val="21"/>
-      </w:rPr>
-      <w:t>/kecheng</w:t>
-    </w:r>
-    <w:r>
-      <w:rPr>
-        <w:rFonts w:hint="eastAsia"/>
-        <w:b/>
-        <w:color w:val="FF0000"/>
-        <w:sz w:val="21"/>
-        <w:szCs w:val="21"/>
-      </w:rPr>
-      <w:t xml:space="preserve">   QQ: 707526607</w:t>
-    </w:r>
-  </w:p>
-  <w:p>
-    <w:pPr>
-      <w:pStyle w:val="4"/>
-    </w:pPr>
-  </w:p>
-</w:ftr>
 </file>
 
 <file path=word/numbering.xml><?xml version="1.0" encoding="utf-8"?>
@@ -60485,7 +59635,7 @@
     <w:pPrDefault/>
   </w:docDefaults>
   <w:latentStyles w:count="260" w:defQFormat="0" w:defUnhideWhenUsed="1" w:defSemiHidden="1" w:defUIPriority="99" w:defLockedState="0">
-    <w:lsdException w:unhideWhenUsed="0" w:uiPriority="0" w:semiHidden="0" w:name="Normal"/>
+    <w:lsdException w:qFormat="1" w:unhideWhenUsed="0" w:uiPriority="0" w:semiHidden="0" w:name="Normal"/>
     <w:lsdException w:qFormat="1" w:unhideWhenUsed="0" w:uiPriority="0" w:semiHidden="0" w:name="heading 1"/>
     <w:lsdException w:unhideWhenUsed="0" w:uiPriority="0" w:semiHidden="0" w:name="heading 2"/>
     <w:lsdException w:unhideWhenUsed="0" w:uiPriority="0" w:semiHidden="0" w:name="heading 3"/>
@@ -60516,8 +59666,8 @@
     <w:lsdException w:unhideWhenUsed="0" w:uiPriority="0" w:semiHidden="0" w:name="Normal Indent"/>
     <w:lsdException w:unhideWhenUsed="0" w:uiPriority="0" w:semiHidden="0" w:name="footnote text"/>
     <w:lsdException w:unhideWhenUsed="0" w:uiPriority="0" w:semiHidden="0" w:name="annotation text"/>
-    <w:lsdException w:unhideWhenUsed="0" w:uiPriority="0" w:semiHidden="0" w:name="header"/>
-    <w:lsdException w:unhideWhenUsed="0" w:uiPriority="0" w:semiHidden="0" w:name="footer"/>
+    <w:lsdException w:qFormat="1" w:unhideWhenUsed="0" w:uiPriority="0" w:semiHidden="0" w:name="header"/>
+    <w:lsdException w:qFormat="1" w:unhideWhenUsed="0" w:uiPriority="0" w:semiHidden="0" w:name="footer"/>
     <w:lsdException w:unhideWhenUsed="0" w:uiPriority="0" w:semiHidden="0" w:name="index heading"/>
     <w:lsdException w:unhideWhenUsed="0" w:uiPriority="0" w:semiHidden="0" w:name="caption"/>
     <w:lsdException w:unhideWhenUsed="0" w:uiPriority="0" w:semiHidden="0" w:name="table of figures"/>
@@ -60526,7 +59676,7 @@
     <w:lsdException w:unhideWhenUsed="0" w:uiPriority="0" w:semiHidden="0" w:name="footnote reference"/>
     <w:lsdException w:unhideWhenUsed="0" w:uiPriority="0" w:semiHidden="0" w:name="annotation reference"/>
     <w:lsdException w:unhideWhenUsed="0" w:uiPriority="0" w:semiHidden="0" w:name="line number"/>
-    <w:lsdException w:unhideWhenUsed="0" w:uiPriority="0" w:semiHidden="0" w:name="page number"/>
+    <w:lsdException w:qFormat="1" w:unhideWhenUsed="0" w:uiPriority="0" w:semiHidden="0" w:name="page number"/>
     <w:lsdException w:unhideWhenUsed="0" w:uiPriority="0" w:semiHidden="0" w:name="endnote reference"/>
     <w:lsdException w:unhideWhenUsed="0" w:uiPriority="0" w:semiHidden="0" w:name="endnote text"/>
     <w:lsdException w:unhideWhenUsed="0" w:uiPriority="0" w:semiHidden="0" w:name="table of authorities"/>
@@ -60550,7 +59700,7 @@
     <w:lsdException w:unhideWhenUsed="0" w:uiPriority="0" w:semiHidden="0" w:name="Title"/>
     <w:lsdException w:unhideWhenUsed="0" w:uiPriority="0" w:semiHidden="0" w:name="Closing"/>
     <w:lsdException w:unhideWhenUsed="0" w:uiPriority="0" w:semiHidden="0" w:name="Signature"/>
-    <w:lsdException w:unhideWhenUsed="0" w:uiPriority="0" w:name="Default Paragraph Font"/>
+    <w:lsdException w:qFormat="1" w:unhideWhenUsed="0" w:uiPriority="0" w:name="Default Paragraph Font"/>
     <w:lsdException w:unhideWhenUsed="0" w:uiPriority="0" w:semiHidden="0" w:name="Body Text"/>
     <w:lsdException w:unhideWhenUsed="0" w:uiPriority="0" w:semiHidden="0" w:name="Body Text Indent"/>
     <w:lsdException w:unhideWhenUsed="0" w:uiPriority="0" w:semiHidden="0" w:name="List Continue"/>
@@ -60570,7 +59720,7 @@
     <w:lsdException w:unhideWhenUsed="0" w:uiPriority="0" w:semiHidden="0" w:name="Body Text Indent 2"/>
     <w:lsdException w:unhideWhenUsed="0" w:uiPriority="0" w:semiHidden="0" w:name="Body Text Indent 3"/>
     <w:lsdException w:unhideWhenUsed="0" w:uiPriority="0" w:semiHidden="0" w:name="Block Text"/>
-    <w:lsdException w:unhideWhenUsed="0" w:uiPriority="0" w:semiHidden="0" w:name="Hyperlink"/>
+    <w:lsdException w:qFormat="1" w:unhideWhenUsed="0" w:uiPriority="0" w:semiHidden="0" w:name="Hyperlink"/>
     <w:lsdException w:unhideWhenUsed="0" w:uiPriority="0" w:semiHidden="0" w:name="FollowedHyperlink"/>
     <w:lsdException w:unhideWhenUsed="0" w:uiPriority="0" w:semiHidden="0" w:name="Strong"/>
     <w:lsdException w:unhideWhenUsed="0" w:uiPriority="0" w:semiHidden="0" w:name="Emphasis"/>
@@ -60588,7 +59738,7 @@
     <w:lsdException w:unhideWhenUsed="0" w:uiPriority="0" w:semiHidden="0" w:name="HTML Sample"/>
     <w:lsdException w:unhideWhenUsed="0" w:uiPriority="0" w:semiHidden="0" w:name="HTML Typewriter"/>
     <w:lsdException w:unhideWhenUsed="0" w:uiPriority="0" w:semiHidden="0" w:name="HTML Variable"/>
-    <w:lsdException w:unhideWhenUsed="0" w:uiPriority="0" w:name="Normal Table"/>
+    <w:lsdException w:qFormat="1" w:unhideWhenUsed="0" w:uiPriority="0" w:name="Normal Table"/>
     <w:lsdException w:unhideWhenUsed="0" w:uiPriority="0" w:semiHidden="0" w:name="annotation subject"/>
     <w:lsdException w:unhideWhenUsed="0" w:uiPriority="0" w:semiHidden="0" w:name="Table Simple 1"/>
     <w:lsdException w:unhideWhenUsed="0" w:uiPriority="0" w:semiHidden="0" w:name="Table Simple 2"/>
@@ -60632,7 +59782,7 @@
     <w:lsdException w:unhideWhenUsed="0" w:uiPriority="0" w:semiHidden="0" w:name="Table Web 1"/>
     <w:lsdException w:unhideWhenUsed="0" w:uiPriority="0" w:semiHidden="0" w:name="Table Web 2"/>
     <w:lsdException w:unhideWhenUsed="0" w:uiPriority="0" w:semiHidden="0" w:name="Table Web 3"/>
-    <w:lsdException w:unhideWhenUsed="0" w:uiPriority="0" w:name="Balloon Text"/>
+    <w:lsdException w:qFormat="1" w:unhideWhenUsed="0" w:uiPriority="0" w:name="Balloon Text"/>
     <w:lsdException w:unhideWhenUsed="0" w:uiPriority="0" w:semiHidden="0" w:name="Table Grid"/>
     <w:lsdException w:unhideWhenUsed="0" w:uiPriority="0" w:semiHidden="0" w:name="Table Theme"/>
     <w:lsdException w:unhideWhenUsed="0" w:uiPriority="60" w:semiHidden="0" w:name="Light Shading"/>
@@ -60736,6 +59886,7 @@
   </w:latentStyles>
   <w:style w:type="paragraph" w:default="1" w:styleId="1">
     <w:name w:val="Normal"/>
+    <w:qFormat/>
     <w:uiPriority w:val="0"/>
     <w:pPr>
       <w:widowControl w:val="0"/>
@@ -60751,6 +59902,7 @@
   <w:style w:type="paragraph" w:styleId="2">
     <w:name w:val="heading 1"/>
     <w:basedOn w:val="1"/>
+    <w:next w:val="1"/>
     <w:qFormat/>
     <w:uiPriority w:val="0"/>
     <w:pPr>
@@ -60771,11 +59923,13 @@
   <w:style w:type="character" w:default="1" w:styleId="7">
     <w:name w:val="Default Paragraph Font"/>
     <w:semiHidden/>
+    <w:qFormat/>
     <w:uiPriority w:val="0"/>
   </w:style>
   <w:style w:type="table" w:default="1" w:styleId="6">
     <w:name w:val="Normal Table"/>
     <w:semiHidden/>
+    <w:qFormat/>
     <w:uiPriority w:val="0"/>
     <w:tblPr>
       <w:tblCellMar>
@@ -60790,6 +59944,7 @@
     <w:name w:val="Balloon Text"/>
     <w:basedOn w:val="1"/>
     <w:semiHidden/>
+    <w:qFormat/>
     <w:uiPriority w:val="0"/>
     <w:rPr>
       <w:sz w:val="18"/>
@@ -60799,6 +59954,7 @@
   <w:style w:type="paragraph" w:styleId="4">
     <w:name w:val="footer"/>
     <w:basedOn w:val="1"/>
+    <w:qFormat/>
     <w:uiPriority w:val="0"/>
     <w:pPr>
       <w:tabs>
@@ -60816,6 +59972,7 @@
   <w:style w:type="paragraph" w:styleId="5">
     <w:name w:val="header"/>
     <w:basedOn w:val="1"/>
+    <w:qFormat/>
     <w:uiPriority w:val="0"/>
     <w:pPr>
       <w:pBdr>
@@ -60836,11 +59993,13 @@
   <w:style w:type="character" w:styleId="8">
     <w:name w:val="page number"/>
     <w:basedOn w:val="7"/>
+    <w:qFormat/>
     <w:uiPriority w:val="0"/>
   </w:style>
   <w:style w:type="character" w:styleId="9">
     <w:name w:val="Hyperlink"/>
     <w:basedOn w:val="7"/>
+    <w:qFormat/>
     <w:uiPriority w:val="0"/>
     <w:rPr>
       <w:rFonts w:hint="eastAsia" w:ascii="宋体" w:hAnsi="宋体" w:eastAsia="宋体"/>
@@ -61141,8 +60300,6 @@
     <customSectPr/>
   </customSectProps>
   <customShpExts>
-    <customShpInfo spid="_x0000_s1108"/>
-    <customShpInfo spid="_x0000_s1109"/>
     <customShpInfo spid="_x0000_s1085"/>
     <customShpInfo spid="_x0000_s1054"/>
     <customShpInfo spid="_x0000_s1053"/>
